--- a/learn_note.docx
+++ b/learn_note.docx
@@ -17105,121 +17105,83 @@
     </w:p>
     <w:p>
       <w:pPr>
-        <w:keepNext w:val="0"/>
-        <w:keepLines w:val="0"/>
-        <w:widowControl/>
-        <w:suppressLineNumbers w:val="0"/>
-        <w:shd w:val="clear" w:fill="FFFFFF"/>
-        <w:spacing w:before="0" w:beforeAutospacing="0" w:after="0" w:afterAutospacing="0"/>
-        <w:ind w:left="0" w:right="0" w:firstLine="0"/>
-        <w:jc w:val="center"/>
-        <w:rPr>
-          <w:rFonts w:hint="default" w:ascii="Times New Roman" w:hAnsi="Times New Roman" w:cs="Times New Roman"/>
-          <w:i w:val="0"/>
-          <w:caps w:val="0"/>
-          <w:color w:val="252525"/>
-          <w:spacing w:val="0"/>
-          <w:sz w:val="16"/>
-          <w:szCs w:val="16"/>
-        </w:rPr>
-      </w:pPr>
-      <w:r>
-        <w:rPr>
-          <w:rFonts w:hint="eastAsia"/>
-        </w:rPr>
-        <w:tab/>
-      </w:r>
-      <w:r>
-        <w:rPr>
-          <w:rFonts w:hint="eastAsia"/>
-        </w:rPr>
-        <w:tab/>
-      </w:r>
-      <w:r>
-        <w:rPr>
-          <w:rFonts w:hint="default" w:ascii="Times New Roman" w:hAnsi="Times New Roman" w:eastAsia="宋体" w:cs="Times New Roman"/>
-          <w:i w:val="0"/>
-          <w:caps w:val="0"/>
-          <w:color w:val="252525"/>
-          <w:spacing w:val="0"/>
-          <w:kern w:val="0"/>
-          <w:sz w:val="16"/>
-          <w:szCs w:val="16"/>
-          <w:bdr w:val="single" w:color="000000" w:sz="4" w:space="0"/>
-          <w:shd w:val="clear" w:fill="FFFFFF"/>
-          <w:lang w:val="en-US" w:eastAsia="zh-CN" w:bidi="ar"/>
-        </w:rPr>
-        <w:drawing>
-          <wp:inline distT="0" distB="0" distL="114300" distR="114300">
-            <wp:extent cx="5772150" cy="1457325"/>
-            <wp:effectExtent l="0" t="0" r="6350" b="3175"/>
-            <wp:docPr id="1" name="图片 1" descr="login shell 的设定档读取流程"/>
-            <wp:cNvGraphicFramePr>
-              <a:graphicFrameLocks xmlns:a="http://schemas.openxmlformats.org/drawingml/2006/main" noChangeAspect="1"/>
-            </wp:cNvGraphicFramePr>
-            <a:graphic xmlns:a="http://schemas.openxmlformats.org/drawingml/2006/main">
-              <a:graphicData uri="http://schemas.openxmlformats.org/drawingml/2006/picture">
-                <pic:pic xmlns:pic="http://schemas.openxmlformats.org/drawingml/2006/picture">
-                  <pic:nvPicPr>
-                    <pic:cNvPr id="1" name="图片 1" descr="login shell 的设定档读取流程"/>
-                    <pic:cNvPicPr>
-                      <a:picLocks noChangeAspect="1"/>
-                    </pic:cNvPicPr>
-                  </pic:nvPicPr>
-                  <pic:blipFill>
-                    <a:blip r:embed="rId4"/>
-                    <a:stretch>
-                      <a:fillRect/>
-                    </a:stretch>
-                  </pic:blipFill>
-                  <pic:spPr>
-                    <a:xfrm>
-                      <a:off x="0" y="0"/>
-                      <a:ext cx="5772150" cy="1457325"/>
-                    </a:xfrm>
-                    <a:prstGeom prst="rect">
-                      <a:avLst/>
-                    </a:prstGeom>
-                    <a:noFill/>
-                    <a:ln w="9525">
-                      <a:noFill/>
-                    </a:ln>
-                  </pic:spPr>
-                </pic:pic>
-              </a:graphicData>
-            </a:graphic>
-          </wp:inline>
-        </w:drawing>
-      </w:r>
-    </w:p>
-    <w:p>
-      <w:pPr>
-        <w:keepNext w:val="0"/>
-        <w:keepLines w:val="0"/>
-        <w:widowControl/>
-        <w:suppressLineNumbers w:val="0"/>
-        <w:shd w:val="clear" w:fill="FFFFFF"/>
-        <w:ind w:left="0" w:firstLine="0"/>
-        <w:jc w:val="center"/>
-        <w:rPr>
-          <w:rFonts w:hint="default" w:ascii="Times New Roman" w:hAnsi="Times New Roman" w:cs="Times New Roman"/>
-          <w:i w:val="0"/>
-          <w:caps w:val="0"/>
-          <w:color w:val="252525"/>
-          <w:spacing w:val="0"/>
-          <w:sz w:val="16"/>
-          <w:szCs w:val="16"/>
-        </w:rPr>
-      </w:pPr>
+        <w:ind w:left="420" w:leftChars="0" w:firstLine="420" w:firstLineChars="0"/>
+        <w:rPr>
+          <w:rFonts w:hint="eastAsia"/>
+          <w:lang w:val="en-US" w:eastAsia="zh-CN"/>
+        </w:rPr>
+      </w:pPr>
+      <w:r>
+        <w:rPr>
+          <w:rFonts w:hint="eastAsia"/>
+          <w:lang w:val="en-US" w:eastAsia="zh-CN"/>
+        </w:rPr>
+        <w:t>login shell一般会读取两个文件</w:t>
+      </w:r>
+    </w:p>
+    <w:p>
+      <w:pPr>
+        <w:ind w:left="840" w:leftChars="0" w:firstLine="420" w:firstLineChars="0"/>
+        <w:rPr>
+          <w:rFonts w:hint="eastAsia"/>
+          <w:lang w:val="en-US" w:eastAsia="zh-CN"/>
+        </w:rPr>
+      </w:pPr>
+      <w:r>
+        <w:rPr>
+          <w:rFonts w:hint="eastAsia"/>
+          <w:lang w:val="en-US" w:eastAsia="zh-CN"/>
+        </w:rPr>
+        <w:t>/etc/profile 系统整体的设置,最好不要修改这个文件</w:t>
+      </w:r>
+    </w:p>
+    <w:p>
+      <w:pPr>
+        <w:ind w:left="840" w:leftChars="0" w:firstLine="420" w:firstLineChars="0"/>
+        <w:rPr>
+          <w:rFonts w:hint="default"/>
+          <w:lang w:val="en-US" w:eastAsia="zh-CN"/>
+        </w:rPr>
+      </w:pPr>
+      <w:r>
+        <w:rPr>
+          <w:rFonts w:hint="eastAsia"/>
+          <w:lang w:val="en-US" w:eastAsia="zh-CN"/>
+        </w:rPr>
+        <w:t>~/.bash_profile 或 ~/.bash_login 或 ~/.profile，属于用户个人设置,要添加自己的数据就写入这里</w:t>
+      </w:r>
       <w:bookmarkStart w:id="0" w:name="_GoBack"/>
       <w:bookmarkEnd w:id="0"/>
     </w:p>
     <w:p>
       <w:pPr>
-        <w:rPr>
-          <w:rFonts w:hint="eastAsia"/>
-        </w:rPr>
-      </w:pPr>
+        <w:ind w:left="840" w:leftChars="0" w:firstLine="420" w:firstLineChars="0"/>
+        <w:rPr>
+          <w:rFonts w:hint="default"/>
+          <w:lang w:val="en-US" w:eastAsia="zh-CN"/>
+        </w:rPr>
+      </w:pPr>
+    </w:p>
+    <w:p>
+      <w:pPr>
+        <w:rPr>
+          <w:rFonts w:hint="eastAsia" w:eastAsiaTheme="minorEastAsia"/>
+          <w:lang w:val="en-US" w:eastAsia="zh-CN"/>
+        </w:rPr>
+      </w:pPr>
+      <w:r>
+        <w:rPr>
+          <w:rFonts w:hint="eastAsia"/>
+        </w:rPr>
+        <w:tab/>
+      </w:r>
+      <w:r>
+        <w:rPr>
+          <w:rFonts w:hint="eastAsia"/>
+          <w:lang w:val="en-US" w:eastAsia="zh-CN"/>
+        </w:rPr>
+        <w:tab/>
+      </w:r>
     </w:p>
     <w:p/>
     <w:sectPr>
